--- a/Doc/说明文档.docx
+++ b/Doc/说明文档.docx
@@ -13,6 +13,67 @@
         <w:rPr>
           <w:noProof/>
         </w:rPr>
+        <w:t>作者博客地址</w:t>
+      </w:r>
+    </w:p>
+    <w:p>
+      <w:hyperlink r:id="rId7" w:history="1">
+        <w:r>
+          <w:rPr>
+            <w:rStyle w:val="a8"/>
+          </w:rPr>
+          <w:t>http://www.cnblogs.com/liuxiaoji/</w:t>
+        </w:r>
+      </w:hyperlink>
+    </w:p>
+    <w:p>
+      <w:pPr>
+        <w:pStyle w:val="1"/>
+      </w:pPr>
+      <w:r>
+        <w:rPr>
+          <w:rFonts w:hint="eastAsia"/>
+        </w:rPr>
+        <w:t>作者</w:t>
+      </w:r>
+      <w:r>
+        <w:rPr>
+          <w:rFonts w:hint="eastAsia"/>
+        </w:rPr>
+        <w:t>gi</w:t>
+      </w:r>
+      <w:r>
+        <w:t>thub</w:t>
+      </w:r>
+    </w:p>
+    <w:p>
+      <w:hyperlink r:id="rId8" w:history="1">
+        <w:r>
+          <w:rPr>
+            <w:rStyle w:val="a8"/>
+          </w:rPr>
+          <w:t>https://github.com/842549829</w:t>
+        </w:r>
+      </w:hyperlink>
+    </w:p>
+    <w:p>
+      <w:pPr>
+        <w:rPr>
+          <w:rFonts w:hint="eastAsia"/>
+        </w:rPr>
+      </w:pPr>
+    </w:p>
+    <w:p>
+      <w:pPr>
+        <w:pStyle w:val="1"/>
+        <w:rPr>
+          <w:noProof/>
+        </w:rPr>
+      </w:pPr>
+      <w:r>
+        <w:rPr>
+          <w:noProof/>
+        </w:rPr>
         <w:t>项目介绍</w:t>
       </w:r>
     </w:p>
@@ -68,30 +129,130 @@
           <w:szCs w:val="48"/>
           <w:shd w:val="clear" w:color="auto" w:fill="FFFFFF"/>
         </w:rPr>
-        <w:t>需要联系作者授权</w:t>
-      </w:r>
-      <w:r>
-        <w:rPr>
-          <w:rFonts w:ascii="Helvetica" w:hAnsi="Helvetica" w:cs="Helvetica"/>
-          <w:color w:val="FF0000"/>
-          <w:sz w:val="48"/>
-          <w:szCs w:val="48"/>
+        <w:t>需要联系作者授权。</w:t>
+      </w:r>
+    </w:p>
+    <w:p>
+      <w:pPr>
+        <w:rPr>
           <w:shd w:val="clear" w:color="auto" w:fill="FFFFFF"/>
         </w:rPr>
-        <w:t>。</w:t>
-      </w:r>
-    </w:p>
-    <w:p>
-      <w:pPr>
-        <w:rPr>
+      </w:pPr>
+      <w:r>
+        <w:rPr>
+          <w:rFonts w:hint="eastAsia"/>
           <w:shd w:val="clear" w:color="auto" w:fill="FFFFFF"/>
         </w:rPr>
-      </w:pPr>
+        <w:t>2</w:t>
+      </w:r>
       <w:r>
         <w:rPr>
           <w:rFonts w:hint="eastAsia"/>
           <w:shd w:val="clear" w:color="auto" w:fill="FFFFFF"/>
         </w:rPr>
+        <w:t>项目运行</w:t>
+      </w:r>
+    </w:p>
+    <w:p>
+      <w:pPr>
+        <w:rPr>
+          <w:shd w:val="clear" w:color="auto" w:fill="FFFFFF"/>
+        </w:rPr>
+      </w:pPr>
+      <w:r>
+        <w:rPr>
+          <w:rFonts w:hint="eastAsia"/>
+          <w:shd w:val="clear" w:color="auto" w:fill="FFFFFF"/>
+        </w:rPr>
+        <w:t>(</w:t>
+      </w:r>
+      <w:r>
+        <w:rPr>
+          <w:shd w:val="clear" w:color="auto" w:fill="FFFFFF"/>
+        </w:rPr>
+        <w:t>1</w:t>
+      </w:r>
+      <w:r>
+        <w:rPr>
+          <w:rFonts w:hint="eastAsia"/>
+          <w:shd w:val="clear" w:color="auto" w:fill="FFFFFF"/>
+        </w:rPr>
+        <w:t>)</w:t>
+      </w:r>
+      <w:r>
+        <w:rPr>
+          <w:rFonts w:hint="eastAsia"/>
+          <w:shd w:val="clear" w:color="auto" w:fill="FFFFFF"/>
+        </w:rPr>
+        <w:t>必须使用</w:t>
+      </w:r>
+      <w:r>
+        <w:rPr>
+          <w:rFonts w:hint="eastAsia"/>
+          <w:shd w:val="clear" w:color="auto" w:fill="FFFFFF"/>
+        </w:rPr>
+        <w:t>VS2017</w:t>
+      </w:r>
+      <w:r>
+        <w:rPr>
+          <w:rFonts w:hint="eastAsia"/>
+          <w:shd w:val="clear" w:color="auto" w:fill="FFFFFF"/>
+        </w:rPr>
+        <w:t>才可以打开</w:t>
+      </w:r>
+      <w:r>
+        <w:rPr>
+          <w:rFonts w:hint="eastAsia"/>
+          <w:shd w:val="clear" w:color="auto" w:fill="FFFFFF"/>
+        </w:rPr>
+        <w:t xml:space="preserve"> </w:t>
+      </w:r>
+      <w:r>
+        <w:rPr>
+          <w:rFonts w:hint="eastAsia"/>
+          <w:shd w:val="clear" w:color="auto" w:fill="FFFFFF"/>
+        </w:rPr>
+        <w:t>因为用到了最新语法糖</w:t>
+      </w:r>
+      <w:r>
+        <w:rPr>
+          <w:rFonts w:hint="eastAsia"/>
+          <w:shd w:val="clear" w:color="auto" w:fill="FFFFFF"/>
+        </w:rPr>
+        <w:t>,</w:t>
+      </w:r>
+      <w:r>
+        <w:rPr>
+          <w:rFonts w:hint="eastAsia"/>
+          <w:shd w:val="clear" w:color="auto" w:fill="FFFFFF"/>
+        </w:rPr>
+        <w:t>其他版本打开会报编译错误</w:t>
+      </w:r>
+      <w:r>
+        <w:rPr>
+          <w:rFonts w:hint="eastAsia"/>
+          <w:shd w:val="clear" w:color="auto" w:fill="FFFFFF"/>
+        </w:rPr>
+        <w:t>,</w:t>
+      </w:r>
+    </w:p>
+    <w:p>
+      <w:pPr>
+        <w:rPr>
+          <w:shd w:val="clear" w:color="auto" w:fill="FFFFFF"/>
+        </w:rPr>
+      </w:pPr>
+      <w:r>
+        <w:rPr>
+          <w:rFonts w:hint="eastAsia"/>
+          <w:shd w:val="clear" w:color="auto" w:fill="FFFFFF"/>
+        </w:rPr>
+        <w:t>(</w:t>
+      </w:r>
+      <w:r>
+        <w:rPr>
+          <w:shd w:val="clear" w:color="auto" w:fill="FFFFFF"/>
+        </w:rPr>
         <w:t>2</w:t>
       </w:r>
       <w:r>
@@ -99,202 +260,231 @@
           <w:rFonts w:hint="eastAsia"/>
           <w:shd w:val="clear" w:color="auto" w:fill="FFFFFF"/>
         </w:rPr>
-        <w:t>项目运行</w:t>
-      </w:r>
-    </w:p>
-    <w:p>
-      <w:pPr>
-        <w:rPr>
+        <w:t>)</w:t>
+      </w:r>
+      <w:r>
+        <w:rPr>
+          <w:rFonts w:hint="eastAsia"/>
           <w:shd w:val="clear" w:color="auto" w:fill="FFFFFF"/>
         </w:rPr>
-      </w:pPr>
+        <w:t>第二步根据</w:t>
+      </w:r>
       <w:r>
         <w:rPr>
           <w:rFonts w:hint="eastAsia"/>
           <w:shd w:val="clear" w:color="auto" w:fill="FFFFFF"/>
         </w:rPr>
+        <w:t>DOC</w:t>
+      </w:r>
+      <w:r>
+        <w:rPr>
+          <w:rFonts w:hint="eastAsia"/>
+          <w:shd w:val="clear" w:color="auto" w:fill="FFFFFF"/>
+        </w:rPr>
+        <w:t>文件夹下的脚本生成数据库</w:t>
+      </w:r>
+    </w:p>
+    <w:p>
+      <w:pPr>
+        <w:rPr>
+          <w:shd w:val="clear" w:color="auto" w:fill="FFFFFF"/>
+        </w:rPr>
+      </w:pPr>
+      <w:r>
+        <w:rPr>
+          <w:shd w:val="clear" w:color="auto" w:fill="FFFFFF"/>
+        </w:rPr>
         <w:t>(</w:t>
       </w:r>
       <w:r>
         <w:rPr>
+          <w:rFonts w:hint="eastAsia"/>
           <w:shd w:val="clear" w:color="auto" w:fill="FFFFFF"/>
         </w:rPr>
+        <w:t>3)</w:t>
+      </w:r>
+      <w:r>
+        <w:rPr>
+          <w:rFonts w:hint="eastAsia"/>
+          <w:shd w:val="clear" w:color="auto" w:fill="FFFFFF"/>
+        </w:rPr>
+        <w:t>修改对应的配置文件即数据库连接</w:t>
+      </w:r>
+    </w:p>
+    <w:p>
+      <w:pPr>
+        <w:rPr>
+          <w:shd w:val="clear" w:color="auto" w:fill="FFFFFF"/>
+        </w:rPr>
+      </w:pPr>
+      <w:r>
+        <w:rPr>
+          <w:shd w:val="clear" w:color="auto" w:fill="FFFFFF"/>
+        </w:rPr>
+        <w:t>(4)F5</w:t>
+      </w:r>
+      <w:r>
+        <w:rPr>
+          <w:shd w:val="clear" w:color="auto" w:fill="FFFFFF"/>
+        </w:rPr>
+        <w:t>允许即可</w:t>
+      </w:r>
+    </w:p>
+    <w:p>
+      <w:r>
+        <w:rPr>
+          <w:rFonts w:hint="eastAsia"/>
+        </w:rPr>
+        <w:t>.</w:t>
+      </w:r>
+      <w:r>
+        <w:t xml:space="preserve"> net framework</w:t>
+      </w:r>
+      <w:r>
+        <w:t xml:space="preserve"> </w:t>
+      </w:r>
+    </w:p>
+    <w:p>
+      <w:pPr>
+        <w:ind w:firstLine="420"/>
+      </w:pPr>
+      <w:r>
+        <w:t>提供</w:t>
+      </w:r>
+      <w:r>
+        <w:rPr>
+          <w:rFonts w:hint="eastAsia"/>
+        </w:rPr>
+        <w:t>2</w:t>
+      </w:r>
+      <w:r>
+        <w:rPr>
+          <w:rFonts w:hint="eastAsia"/>
+        </w:rPr>
+        <w:t>套</w:t>
+      </w:r>
+      <w:r>
+        <w:rPr>
+          <w:rFonts w:hint="eastAsia"/>
+        </w:rPr>
+        <w:t xml:space="preserve">UI </w:t>
+      </w:r>
+      <w:r>
+        <w:rPr>
+          <w:rFonts w:hint="eastAsia"/>
+        </w:rPr>
+        <w:t>设计</w:t>
+      </w:r>
+      <w:r>
+        <w:rPr>
+          <w:rFonts w:hint="eastAsia"/>
+        </w:rPr>
+        <w:t xml:space="preserve"> (esayui</w:t>
+      </w:r>
+      <w:r>
+        <w:t xml:space="preserve"> </w:t>
+      </w:r>
+      <w:r>
+        <w:t>bootstrap</w:t>
+      </w:r>
+      <w:r>
+        <w:rPr>
+          <w:rFonts w:hint="eastAsia"/>
+        </w:rPr>
+        <w:t>)</w:t>
+      </w:r>
+      <w:r>
+        <w:t xml:space="preserve"> </w:t>
+      </w:r>
+      <w:r>
+        <w:t>项目名称</w:t>
+      </w:r>
+      <w:r>
+        <w:rPr>
+          <w:rFonts w:hint="eastAsia"/>
+        </w:rPr>
+        <w:t xml:space="preserve"> Notify</w:t>
+      </w:r>
+      <w:r>
+        <w:t xml:space="preserve"> </w:t>
+      </w:r>
+    </w:p>
+    <w:p>
+      <w:r>
+        <w:tab/>
+      </w:r>
+      <w:r>
+        <w:t>项目地址</w:t>
+      </w:r>
+      <w:r>
+        <w:rPr>
+          <w:rFonts w:hint="eastAsia"/>
+        </w:rPr>
+        <w:t xml:space="preserve"> </w:t>
+      </w:r>
+      <w:r>
+        <w:t>https://github.com/842549829/Notify2017</w:t>
+      </w:r>
+    </w:p>
+    <w:p>
+      <w:r>
+        <w:t xml:space="preserve">.net core </w:t>
+      </w:r>
+    </w:p>
+    <w:p>
+      <w:pPr>
+        <w:ind w:firstLine="420"/>
+      </w:pPr>
+      <w:r>
+        <w:t>提供</w:t>
+      </w:r>
+      <w:r>
         <w:t>1</w:t>
       </w:r>
       <w:r>
-        <w:rPr>
-          <w:rFonts w:hint="eastAsia"/>
-          <w:shd w:val="clear" w:color="auto" w:fill="FFFFFF"/>
+        <w:t>套</w:t>
+      </w:r>
+      <w:r>
+        <w:rPr>
+          <w:rFonts w:hint="eastAsia"/>
+        </w:rPr>
+        <w:t xml:space="preserve">UI </w:t>
+      </w:r>
+      <w:r>
+        <w:rPr>
+          <w:rFonts w:hint="eastAsia"/>
+        </w:rPr>
+        <w:t>设计</w:t>
+      </w:r>
+      <w:r>
+        <w:rPr>
+          <w:rFonts w:hint="eastAsia"/>
+        </w:rPr>
+        <w:t>(</w:t>
+      </w:r>
+      <w:r>
+        <w:t>bootstrap</w:t>
+      </w:r>
+      <w:r>
+        <w:rPr>
+          <w:rFonts w:hint="eastAsia"/>
         </w:rPr>
         <w:t>)</w:t>
       </w:r>
       <w:r>
-        <w:rPr>
-          <w:rFonts w:hint="eastAsia"/>
-          <w:shd w:val="clear" w:color="auto" w:fill="FFFFFF"/>
-        </w:rPr>
-        <w:t>必须使用</w:t>
-      </w:r>
-      <w:r>
-        <w:rPr>
-          <w:rFonts w:hint="eastAsia"/>
-          <w:shd w:val="clear" w:color="auto" w:fill="FFFFFF"/>
-        </w:rPr>
-        <w:t>VS2017</w:t>
-      </w:r>
-      <w:r>
-        <w:rPr>
-          <w:rFonts w:hint="eastAsia"/>
-          <w:shd w:val="clear" w:color="auto" w:fill="FFFFFF"/>
-        </w:rPr>
-        <w:t>才可以打开</w:t>
-      </w:r>
-      <w:r>
-        <w:rPr>
-          <w:rFonts w:hint="eastAsia"/>
-          <w:shd w:val="clear" w:color="auto" w:fill="FFFFFF"/>
-        </w:rPr>
-        <w:t xml:space="preserve"> </w:t>
-      </w:r>
-      <w:r>
-        <w:rPr>
-          <w:rFonts w:hint="eastAsia"/>
-          <w:shd w:val="clear" w:color="auto" w:fill="FFFFFF"/>
-        </w:rPr>
-        <w:t>因为用到了最新语法糖</w:t>
-      </w:r>
-      <w:r>
-        <w:rPr>
-          <w:rFonts w:hint="eastAsia"/>
-          <w:shd w:val="clear" w:color="auto" w:fill="FFFFFF"/>
-        </w:rPr>
-        <w:t>,</w:t>
-      </w:r>
-      <w:r>
-        <w:rPr>
-          <w:rFonts w:hint="eastAsia"/>
-          <w:shd w:val="clear" w:color="auto" w:fill="FFFFFF"/>
-        </w:rPr>
-        <w:t>其他版本打开会报编译错误</w:t>
-      </w:r>
-      <w:r>
-        <w:rPr>
-          <w:rFonts w:hint="eastAsia"/>
-          <w:shd w:val="clear" w:color="auto" w:fill="FFFFFF"/>
-        </w:rPr>
-        <w:t>,</w:t>
-      </w:r>
-    </w:p>
-    <w:p>
-      <w:pPr>
-        <w:rPr>
-          <w:shd w:val="clear" w:color="auto" w:fill="FFFFFF"/>
-        </w:rPr>
-      </w:pPr>
-      <w:r>
-        <w:rPr>
-          <w:rFonts w:hint="eastAsia"/>
-          <w:shd w:val="clear" w:color="auto" w:fill="FFFFFF"/>
-        </w:rPr>
-        <w:t>(</w:t>
-      </w:r>
-      <w:r>
-        <w:rPr>
-          <w:shd w:val="clear" w:color="auto" w:fill="FFFFFF"/>
-        </w:rPr>
-        <w:t>2</w:t>
-      </w:r>
-      <w:r>
-        <w:rPr>
-          <w:rFonts w:hint="eastAsia"/>
-          <w:shd w:val="clear" w:color="auto" w:fill="FFFFFF"/>
-        </w:rPr>
-        <w:t>)</w:t>
-      </w:r>
-      <w:r>
-        <w:rPr>
-          <w:rFonts w:hint="eastAsia"/>
-          <w:shd w:val="clear" w:color="auto" w:fill="FFFFFF"/>
-        </w:rPr>
-        <w:t>第二步根据</w:t>
-      </w:r>
-      <w:r>
-        <w:rPr>
-          <w:rFonts w:hint="eastAsia"/>
-          <w:shd w:val="clear" w:color="auto" w:fill="FFFFFF"/>
-        </w:rPr>
-        <w:t>DOC</w:t>
-      </w:r>
-      <w:r>
-        <w:rPr>
-          <w:rFonts w:hint="eastAsia"/>
-          <w:shd w:val="clear" w:color="auto" w:fill="FFFFFF"/>
-        </w:rPr>
-        <w:t>文件夹下的脚本生成数据库</w:t>
-      </w:r>
-    </w:p>
-    <w:p>
-      <w:pPr>
-        <w:rPr>
-          <w:shd w:val="clear" w:color="auto" w:fill="FFFFFF"/>
-        </w:rPr>
-      </w:pPr>
-      <w:r>
-        <w:rPr>
-          <w:shd w:val="clear" w:color="auto" w:fill="FFFFFF"/>
-        </w:rPr>
-        <w:t>(</w:t>
-      </w:r>
-      <w:r>
-        <w:rPr>
-          <w:rFonts w:hint="eastAsia"/>
-          <w:shd w:val="clear" w:color="auto" w:fill="FFFFFF"/>
-        </w:rPr>
-        <w:t>3)</w:t>
-      </w:r>
-      <w:r>
-        <w:rPr>
-          <w:rFonts w:hint="eastAsia"/>
-          <w:shd w:val="clear" w:color="auto" w:fill="FFFFFF"/>
-        </w:rPr>
-        <w:t>修改对应的配置文件即数据库连接</w:t>
-      </w:r>
-    </w:p>
-    <w:p>
-      <w:pPr>
-        <w:rPr>
-          <w:rFonts w:hint="eastAsia"/>
-          <w:shd w:val="clear" w:color="auto" w:fill="FFFFFF"/>
-        </w:rPr>
-      </w:pPr>
-      <w:r>
-        <w:rPr>
-          <w:shd w:val="clear" w:color="auto" w:fill="FFFFFF"/>
-        </w:rPr>
-        <w:t>(4)F5</w:t>
-      </w:r>
-      <w:r>
-        <w:rPr>
-          <w:shd w:val="clear" w:color="auto" w:fill="FFFFFF"/>
-        </w:rPr>
-        <w:t>允许即可</w:t>
-      </w:r>
-    </w:p>
-    <w:p>
-      <w:r>
-        <w:rPr>
-          <w:rFonts w:hint="eastAsia"/>
-        </w:rPr>
-        <w:t>.</w:t>
-      </w:r>
-      <w:r>
-        <w:t xml:space="preserve"> </w:t>
-      </w:r>
-      <w:r>
-        <w:t>net framework</w:t>
-      </w:r>
-      <w:r>
-        <w:t xml:space="preserve"> </w:t>
+        <w:t xml:space="preserve">             </w:t>
+      </w:r>
+      <w:r>
+        <w:t>项目名称</w:t>
+      </w:r>
+      <w:r>
+        <w:rPr>
+          <w:rFonts w:hint="eastAsia"/>
+        </w:rPr>
+        <w:t xml:space="preserve"> </w:t>
+      </w:r>
+      <w:r>
+        <w:t>DotnetCore</w:t>
       </w:r>
     </w:p>
     <w:p>
@@ -302,139 +492,13 @@
         <w:ind w:firstLine="420"/>
       </w:pPr>
       <w:r>
-        <w:t>提供</w:t>
-      </w:r>
-      <w:r>
-        <w:rPr>
-          <w:rFonts w:hint="eastAsia"/>
-        </w:rPr>
-        <w:t>2</w:t>
-      </w:r>
-      <w:r>
-        <w:rPr>
-          <w:rFonts w:hint="eastAsia"/>
-        </w:rPr>
-        <w:t>套</w:t>
-      </w:r>
-      <w:r>
-        <w:rPr>
-          <w:rFonts w:hint="eastAsia"/>
-        </w:rPr>
-        <w:t xml:space="preserve">UI </w:t>
-      </w:r>
-      <w:r>
-        <w:rPr>
-          <w:rFonts w:hint="eastAsia"/>
-        </w:rPr>
-        <w:t>设计</w:t>
-      </w:r>
-      <w:r>
-        <w:rPr>
-          <w:rFonts w:hint="eastAsia"/>
-        </w:rPr>
-        <w:t xml:space="preserve"> (esayui</w:t>
-      </w:r>
-      <w:r>
-        <w:t xml:space="preserve"> </w:t>
-      </w:r>
-      <w:r>
-        <w:t>bootstrap</w:t>
-      </w:r>
-      <w:r>
-        <w:rPr>
-          <w:rFonts w:hint="eastAsia"/>
-        </w:rPr>
-        <w:t>)</w:t>
-      </w:r>
-      <w:r>
-        <w:t xml:space="preserve"> </w:t>
-      </w:r>
-      <w:r>
-        <w:t>项目名称</w:t>
-      </w:r>
-      <w:r>
-        <w:rPr>
-          <w:rFonts w:hint="eastAsia"/>
-        </w:rPr>
-        <w:t xml:space="preserve"> Notify</w:t>
-      </w:r>
-      <w:r>
-        <w:t xml:space="preserve"> </w:t>
-      </w:r>
-    </w:p>
-    <w:p>
-      <w:pPr>
-        <w:rPr>
-          <w:rFonts w:hint="eastAsia"/>
-        </w:rPr>
-      </w:pPr>
-      <w:r>
-        <w:tab/>
-      </w:r>
-      <w:r>
         <w:t>项目地址</w:t>
       </w:r>
-    </w:p>
-    <w:p>
-      <w:r>
-        <w:t xml:space="preserve">.net core </w:t>
-      </w:r>
-    </w:p>
-    <w:p>
-      <w:pPr>
-        <w:ind w:firstLine="420"/>
-      </w:pPr>
-      <w:r>
-        <w:t>提供</w:t>
-      </w:r>
-      <w:r>
-        <w:t>1</w:t>
-      </w:r>
-      <w:r>
-        <w:t>套</w:t>
-      </w:r>
-      <w:r>
-        <w:rPr>
-          <w:rFonts w:hint="eastAsia"/>
-        </w:rPr>
-        <w:t xml:space="preserve">UI </w:t>
-      </w:r>
-      <w:r>
-        <w:rPr>
-          <w:rFonts w:hint="eastAsia"/>
-        </w:rPr>
-        <w:t>设计</w:t>
-      </w:r>
-      <w:r>
-        <w:rPr>
-          <w:rFonts w:hint="eastAsia"/>
-        </w:rPr>
-        <w:t>(</w:t>
-      </w:r>
-      <w:r>
-        <w:t>bootstrap</w:t>
-      </w:r>
-      <w:r>
-        <w:rPr>
-          <w:rFonts w:hint="eastAsia"/>
-        </w:rPr>
-        <w:t>)</w:t>
-      </w:r>
-      <w:r>
-        <w:t xml:space="preserve">             </w:t>
-      </w:r>
-      <w:r>
-        <w:t>项目名称</w:t>
-      </w:r>
-      <w:r>
-        <w:rPr>
-          <w:rFonts w:hint="eastAsia"/>
-        </w:rPr>
-        <w:t xml:space="preserve"> </w:t>
-      </w:r>
-      <w:r>
-        <w:t>DotnetCore</w:t>
-      </w:r>
+      <w:r>
+        <w:t>https://github.com/842549829/DotnetCore</w:t>
+      </w:r>
+      <w:bookmarkStart w:id="0" w:name="_GoBack"/>
+      <w:bookmarkEnd w:id="0"/>
     </w:p>
     <w:p>
       <w:r>
@@ -477,97 +541,12 @@
         <w:rPr>
           <w:noProof/>
         </w:rPr>
+        <w:lastRenderedPageBreak/>
         <w:drawing>
           <wp:inline distT="0" distB="0" distL="0" distR="0" wp14:anchorId="7D488FA9" wp14:editId="6868DFB4">
             <wp:extent cx="5274310" cy="2468880"/>
             <wp:effectExtent l="0" t="0" r="2540" b="7620"/>
             <wp:docPr id="8" name="图片 8"/>
-            <wp:cNvGraphicFramePr>
-              <a:graphicFrameLocks xmlns:a="http://schemas.openxmlformats.org/drawingml/2006/main" noChangeAspect="1"/>
-            </wp:cNvGraphicFramePr>
-            <a:graphic xmlns:a="http://schemas.openxmlformats.org/drawingml/2006/main">
-              <a:graphicData uri="http://schemas.openxmlformats.org/drawingml/2006/picture">
-                <pic:pic xmlns:pic="http://schemas.openxmlformats.org/drawingml/2006/picture">
-                  <pic:nvPicPr>
-                    <pic:cNvPr id="1" name=""/>
-                    <pic:cNvPicPr/>
-                  </pic:nvPicPr>
-                  <pic:blipFill>
-                    <a:blip r:embed="rId7"/>
-                    <a:stretch>
-                      <a:fillRect/>
-                    </a:stretch>
-                  </pic:blipFill>
-                  <pic:spPr>
-                    <a:xfrm>
-                      <a:off x="0" y="0"/>
-                      <a:ext cx="5274310" cy="2468880"/>
-                    </a:xfrm>
-                    <a:prstGeom prst="rect">
-                      <a:avLst/>
-                    </a:prstGeom>
-                  </pic:spPr>
-                </pic:pic>
-              </a:graphicData>
-            </a:graphic>
-          </wp:inline>
-        </w:drawing>
-      </w:r>
-    </w:p>
-    <w:p>
-      <w:r>
-        <w:rPr>
-          <w:noProof/>
-        </w:rPr>
-        <w:lastRenderedPageBreak/>
-        <w:drawing>
-          <wp:inline distT="0" distB="0" distL="0" distR="0" wp14:anchorId="3FA8EC15" wp14:editId="18D107B6">
-            <wp:extent cx="5274310" cy="2367280"/>
-            <wp:effectExtent l="0" t="0" r="2540" b="0"/>
-            <wp:docPr id="9" name="图片 9"/>
-            <wp:cNvGraphicFramePr>
-              <a:graphicFrameLocks xmlns:a="http://schemas.openxmlformats.org/drawingml/2006/main" noChangeAspect="1"/>
-            </wp:cNvGraphicFramePr>
-            <a:graphic xmlns:a="http://schemas.openxmlformats.org/drawingml/2006/main">
-              <a:graphicData uri="http://schemas.openxmlformats.org/drawingml/2006/picture">
-                <pic:pic xmlns:pic="http://schemas.openxmlformats.org/drawingml/2006/picture">
-                  <pic:nvPicPr>
-                    <pic:cNvPr id="1" name=""/>
-                    <pic:cNvPicPr/>
-                  </pic:nvPicPr>
-                  <pic:blipFill>
-                    <a:blip r:embed="rId8"/>
-                    <a:stretch>
-                      <a:fillRect/>
-                    </a:stretch>
-                  </pic:blipFill>
-                  <pic:spPr>
-                    <a:xfrm>
-                      <a:off x="0" y="0"/>
-                      <a:ext cx="5274310" cy="2367280"/>
-                    </a:xfrm>
-                    <a:prstGeom prst="rect">
-                      <a:avLst/>
-                    </a:prstGeom>
-                  </pic:spPr>
-                </pic:pic>
-              </a:graphicData>
-            </a:graphic>
-          </wp:inline>
-        </w:drawing>
-      </w:r>
-    </w:p>
-    <w:p/>
-    <w:p>
-      <w:r>
-        <w:rPr>
-          <w:noProof/>
-        </w:rPr>
-        <w:drawing>
-          <wp:inline distT="0" distB="0" distL="0" distR="0" wp14:anchorId="0C8D37F5" wp14:editId="7080173E">
-            <wp:extent cx="5274310" cy="2331720"/>
-            <wp:effectExtent l="0" t="0" r="2540" b="0"/>
-            <wp:docPr id="10" name="图片 10"/>
             <wp:cNvGraphicFramePr>
               <a:graphicFrameLocks xmlns:a="http://schemas.openxmlformats.org/drawingml/2006/main" noChangeAspect="1"/>
             </wp:cNvGraphicFramePr>
@@ -587,7 +566,7 @@
                   <pic:spPr>
                     <a:xfrm>
                       <a:off x="0" y="0"/>
-                      <a:ext cx="5274310" cy="2331720"/>
+                      <a:ext cx="5274310" cy="2468880"/>
                     </a:xfrm>
                     <a:prstGeom prst="rect">
                       <a:avLst/>
@@ -606,10 +585,10 @@
           <w:noProof/>
         </w:rPr>
         <w:drawing>
-          <wp:inline distT="0" distB="0" distL="0" distR="0" wp14:anchorId="69FF7FE2" wp14:editId="0C105A92">
-            <wp:extent cx="5274310" cy="2236470"/>
+          <wp:inline distT="0" distB="0" distL="0" distR="0" wp14:anchorId="3FA8EC15" wp14:editId="18D107B6">
+            <wp:extent cx="5274310" cy="2367280"/>
             <wp:effectExtent l="0" t="0" r="2540" b="0"/>
-            <wp:docPr id="11" name="图片 11"/>
+            <wp:docPr id="9" name="图片 9"/>
             <wp:cNvGraphicFramePr>
               <a:graphicFrameLocks xmlns:a="http://schemas.openxmlformats.org/drawingml/2006/main" noChangeAspect="1"/>
             </wp:cNvGraphicFramePr>
@@ -629,7 +608,7 @@
                   <pic:spPr>
                     <a:xfrm>
                       <a:off x="0" y="0"/>
-                      <a:ext cx="5274310" cy="2236470"/>
+                      <a:ext cx="5274310" cy="2367280"/>
                     </a:xfrm>
                     <a:prstGeom prst="rect">
                       <a:avLst/>
@@ -642,17 +621,17 @@
         </w:drawing>
       </w:r>
     </w:p>
-    <w:p>
-      <w:r>
-        <w:rPr>
-          <w:noProof/>
-        </w:rPr>
-        <w:lastRenderedPageBreak/>
+    <w:p/>
+    <w:p>
+      <w:r>
+        <w:rPr>
+          <w:noProof/>
+        </w:rPr>
         <w:drawing>
-          <wp:inline distT="0" distB="0" distL="0" distR="0" wp14:anchorId="440AE648" wp14:editId="273C7E48">
-            <wp:extent cx="5274310" cy="2832100"/>
-            <wp:effectExtent l="0" t="0" r="2540" b="6350"/>
-            <wp:docPr id="12" name="图片 12"/>
+          <wp:inline distT="0" distB="0" distL="0" distR="0" wp14:anchorId="0C8D37F5" wp14:editId="7080173E">
+            <wp:extent cx="5274310" cy="2331720"/>
+            <wp:effectExtent l="0" t="0" r="2540" b="0"/>
+            <wp:docPr id="10" name="图片 10"/>
             <wp:cNvGraphicFramePr>
               <a:graphicFrameLocks xmlns:a="http://schemas.openxmlformats.org/drawingml/2006/main" noChangeAspect="1"/>
             </wp:cNvGraphicFramePr>
@@ -672,7 +651,7 @@
                   <pic:spPr>
                     <a:xfrm>
                       <a:off x="0" y="0"/>
-                      <a:ext cx="5274310" cy="2832100"/>
+                      <a:ext cx="5274310" cy="2331720"/>
                     </a:xfrm>
                     <a:prstGeom prst="rect">
                       <a:avLst/>
@@ -687,25 +666,15 @@
     </w:p>
     <w:p>
       <w:r>
-        <w:t>E</w:t>
-      </w:r>
-      <w:r>
-        <w:rPr>
-          <w:rFonts w:hint="eastAsia"/>
-        </w:rPr>
-        <w:t>sayUi</w:t>
-      </w:r>
-    </w:p>
-    <w:p>
-      <w:r>
-        <w:rPr>
-          <w:noProof/>
-        </w:rPr>
+        <w:rPr>
+          <w:noProof/>
+        </w:rPr>
+        <w:lastRenderedPageBreak/>
         <w:drawing>
-          <wp:inline distT="0" distB="0" distL="0" distR="0" wp14:anchorId="327EC80E" wp14:editId="7207C8EB">
-            <wp:extent cx="5274310" cy="2933700"/>
+          <wp:inline distT="0" distB="0" distL="0" distR="0" wp14:anchorId="69FF7FE2" wp14:editId="0C105A92">
+            <wp:extent cx="5274310" cy="2236470"/>
             <wp:effectExtent l="0" t="0" r="2540" b="0"/>
-            <wp:docPr id="13" name="图片 13"/>
+            <wp:docPr id="11" name="图片 11"/>
             <wp:cNvGraphicFramePr>
               <a:graphicFrameLocks xmlns:a="http://schemas.openxmlformats.org/drawingml/2006/main" noChangeAspect="1"/>
             </wp:cNvGraphicFramePr>
@@ -725,7 +694,7 @@
                   <pic:spPr>
                     <a:xfrm>
                       <a:off x="0" y="0"/>
-                      <a:ext cx="5274310" cy="2933700"/>
+                      <a:ext cx="5274310" cy="2236470"/>
                     </a:xfrm>
                     <a:prstGeom prst="rect">
                       <a:avLst/>
@@ -744,10 +713,10 @@
           <w:noProof/>
         </w:rPr>
         <w:drawing>
-          <wp:inline distT="0" distB="0" distL="0" distR="0" wp14:anchorId="261BFB77" wp14:editId="03322EE5">
-            <wp:extent cx="5274310" cy="2620010"/>
-            <wp:effectExtent l="0" t="0" r="2540" b="8890"/>
-            <wp:docPr id="14" name="图片 14"/>
+          <wp:inline distT="0" distB="0" distL="0" distR="0" wp14:anchorId="440AE648" wp14:editId="273C7E48">
+            <wp:extent cx="5274310" cy="2832100"/>
+            <wp:effectExtent l="0" t="0" r="2540" b="6350"/>
+            <wp:docPr id="12" name="图片 12"/>
             <wp:cNvGraphicFramePr>
               <a:graphicFrameLocks xmlns:a="http://schemas.openxmlformats.org/drawingml/2006/main" noChangeAspect="1"/>
             </wp:cNvGraphicFramePr>
@@ -767,7 +736,7 @@
                   <pic:spPr>
                     <a:xfrm>
                       <a:off x="0" y="0"/>
-                      <a:ext cx="5274310" cy="2620010"/>
+                      <a:ext cx="5274310" cy="2832100"/>
                     </a:xfrm>
                     <a:prstGeom prst="rect">
                       <a:avLst/>
@@ -782,15 +751,25 @@
     </w:p>
     <w:p>
       <w:r>
-        <w:rPr>
-          <w:noProof/>
-        </w:rPr>
-        <w:lastRenderedPageBreak/>
+        <w:t>E</w:t>
+      </w:r>
+      <w:r>
+        <w:rPr>
+          <w:rFonts w:hint="eastAsia"/>
+        </w:rPr>
+        <w:t>sayUi</w:t>
+      </w:r>
+    </w:p>
+    <w:p>
+      <w:r>
+        <w:rPr>
+          <w:noProof/>
+        </w:rPr>
         <w:drawing>
-          <wp:inline distT="0" distB="0" distL="0" distR="0" wp14:anchorId="408CEC68" wp14:editId="43F4E25A">
-            <wp:extent cx="5274310" cy="2438400"/>
+          <wp:inline distT="0" distB="0" distL="0" distR="0" wp14:anchorId="327EC80E" wp14:editId="7207C8EB">
+            <wp:extent cx="5274310" cy="2933700"/>
             <wp:effectExtent l="0" t="0" r="2540" b="0"/>
-            <wp:docPr id="15" name="图片 15"/>
+            <wp:docPr id="13" name="图片 13"/>
             <wp:cNvGraphicFramePr>
               <a:graphicFrameLocks xmlns:a="http://schemas.openxmlformats.org/drawingml/2006/main" noChangeAspect="1"/>
             </wp:cNvGraphicFramePr>
@@ -810,7 +789,7 @@
                   <pic:spPr>
                     <a:xfrm>
                       <a:off x="0" y="0"/>
-                      <a:ext cx="5274310" cy="2438400"/>
+                      <a:ext cx="5274310" cy="2933700"/>
                     </a:xfrm>
                     <a:prstGeom prst="rect">
                       <a:avLst/>
@@ -824,20 +803,16 @@
       </w:r>
     </w:p>
     <w:p>
-      <w:pPr>
-        <w:rPr>
-          <w:rFonts w:hint="eastAsia"/>
-        </w:rPr>
-      </w:pPr>
-      <w:r>
-        <w:rPr>
-          <w:noProof/>
-        </w:rPr>
+      <w:r>
+        <w:rPr>
+          <w:noProof/>
+        </w:rPr>
+        <w:lastRenderedPageBreak/>
         <w:drawing>
-          <wp:inline distT="0" distB="0" distL="0" distR="0" wp14:anchorId="0D142FCF" wp14:editId="222CBF3C">
-            <wp:extent cx="5274310" cy="3832225"/>
-            <wp:effectExtent l="0" t="0" r="2540" b="0"/>
-            <wp:docPr id="16" name="图片 16"/>
+          <wp:inline distT="0" distB="0" distL="0" distR="0" wp14:anchorId="261BFB77" wp14:editId="03322EE5">
+            <wp:extent cx="5274310" cy="2620010"/>
+            <wp:effectExtent l="0" t="0" r="2540" b="8890"/>
+            <wp:docPr id="14" name="图片 14"/>
             <wp:cNvGraphicFramePr>
               <a:graphicFrameLocks xmlns:a="http://schemas.openxmlformats.org/drawingml/2006/main" noChangeAspect="1"/>
             </wp:cNvGraphicFramePr>
@@ -857,6 +832,91 @@
                   <pic:spPr>
                     <a:xfrm>
                       <a:off x="0" y="0"/>
+                      <a:ext cx="5274310" cy="2620010"/>
+                    </a:xfrm>
+                    <a:prstGeom prst="rect">
+                      <a:avLst/>
+                    </a:prstGeom>
+                  </pic:spPr>
+                </pic:pic>
+              </a:graphicData>
+            </a:graphic>
+          </wp:inline>
+        </w:drawing>
+      </w:r>
+    </w:p>
+    <w:p>
+      <w:r>
+        <w:rPr>
+          <w:noProof/>
+        </w:rPr>
+        <w:drawing>
+          <wp:inline distT="0" distB="0" distL="0" distR="0" wp14:anchorId="408CEC68" wp14:editId="43F4E25A">
+            <wp:extent cx="5274310" cy="2438400"/>
+            <wp:effectExtent l="0" t="0" r="2540" b="0"/>
+            <wp:docPr id="15" name="图片 15"/>
+            <wp:cNvGraphicFramePr>
+              <a:graphicFrameLocks xmlns:a="http://schemas.openxmlformats.org/drawingml/2006/main" noChangeAspect="1"/>
+            </wp:cNvGraphicFramePr>
+            <a:graphic xmlns:a="http://schemas.openxmlformats.org/drawingml/2006/main">
+              <a:graphicData uri="http://schemas.openxmlformats.org/drawingml/2006/picture">
+                <pic:pic xmlns:pic="http://schemas.openxmlformats.org/drawingml/2006/picture">
+                  <pic:nvPicPr>
+                    <pic:cNvPr id="1" name=""/>
+                    <pic:cNvPicPr/>
+                  </pic:nvPicPr>
+                  <pic:blipFill>
+                    <a:blip r:embed="rId16"/>
+                    <a:stretch>
+                      <a:fillRect/>
+                    </a:stretch>
+                  </pic:blipFill>
+                  <pic:spPr>
+                    <a:xfrm>
+                      <a:off x="0" y="0"/>
+                      <a:ext cx="5274310" cy="2438400"/>
+                    </a:xfrm>
+                    <a:prstGeom prst="rect">
+                      <a:avLst/>
+                    </a:prstGeom>
+                  </pic:spPr>
+                </pic:pic>
+              </a:graphicData>
+            </a:graphic>
+          </wp:inline>
+        </w:drawing>
+      </w:r>
+    </w:p>
+    <w:p>
+      <w:r>
+        <w:rPr>
+          <w:noProof/>
+        </w:rPr>
+        <w:lastRenderedPageBreak/>
+        <w:drawing>
+          <wp:inline distT="0" distB="0" distL="0" distR="0" wp14:anchorId="0D142FCF" wp14:editId="222CBF3C">
+            <wp:extent cx="5274310" cy="3832225"/>
+            <wp:effectExtent l="0" t="0" r="2540" b="0"/>
+            <wp:docPr id="16" name="图片 16"/>
+            <wp:cNvGraphicFramePr>
+              <a:graphicFrameLocks xmlns:a="http://schemas.openxmlformats.org/drawingml/2006/main" noChangeAspect="1"/>
+            </wp:cNvGraphicFramePr>
+            <a:graphic xmlns:a="http://schemas.openxmlformats.org/drawingml/2006/main">
+              <a:graphicData uri="http://schemas.openxmlformats.org/drawingml/2006/picture">
+                <pic:pic xmlns:pic="http://schemas.openxmlformats.org/drawingml/2006/picture">
+                  <pic:nvPicPr>
+                    <pic:cNvPr id="1" name=""/>
+                    <pic:cNvPicPr/>
+                  </pic:nvPicPr>
+                  <pic:blipFill>
+                    <a:blip r:embed="rId17"/>
+                    <a:stretch>
+                      <a:fillRect/>
+                    </a:stretch>
+                  </pic:blipFill>
+                  <pic:spPr>
+                    <a:xfrm>
+                      <a:off x="0" y="0"/>
                       <a:ext cx="5274310" cy="3832225"/>
                     </a:xfrm>
                     <a:prstGeom prst="rect">
@@ -869,16 +929,8 @@
           </wp:inline>
         </w:drawing>
       </w:r>
-      <w:bookmarkStart w:id="0" w:name="_GoBack"/>
-      <w:bookmarkEnd w:id="0"/>
-    </w:p>
-    <w:p>
-      <w:pPr>
-        <w:rPr>
-          <w:rFonts w:hint="eastAsia"/>
-        </w:rPr>
-      </w:pPr>
-    </w:p>
+    </w:p>
+    <w:p/>
     <w:p>
       <w:pPr>
         <w:pStyle w:val="1"/>
@@ -966,279 +1018,11 @@
         <w:rPr>
           <w:noProof/>
         </w:rPr>
-        <w:lastRenderedPageBreak/>
         <w:drawing>
           <wp:inline distT="0" distB="0" distL="0" distR="0" wp14:anchorId="21631DAD" wp14:editId="3DED7ADB">
             <wp:extent cx="5274310" cy="2185420"/>
             <wp:effectExtent l="0" t="0" r="2540" b="5715"/>
             <wp:docPr id="1" name="图片 1"/>
-            <wp:cNvGraphicFramePr>
-              <a:graphicFrameLocks xmlns:a="http://schemas.openxmlformats.org/drawingml/2006/main" noChangeAspect="1"/>
-            </wp:cNvGraphicFramePr>
-            <a:graphic xmlns:a="http://schemas.openxmlformats.org/drawingml/2006/main">
-              <a:graphicData uri="http://schemas.openxmlformats.org/drawingml/2006/picture">
-                <pic:pic xmlns:pic="http://schemas.openxmlformats.org/drawingml/2006/picture">
-                  <pic:nvPicPr>
-                    <pic:cNvPr id="0" name=""/>
-                    <pic:cNvPicPr/>
-                  </pic:nvPicPr>
-                  <pic:blipFill>
-                    <a:blip r:embed="rId16"/>
-                    <a:stretch>
-                      <a:fillRect/>
-                    </a:stretch>
-                  </pic:blipFill>
-                  <pic:spPr>
-                    <a:xfrm>
-                      <a:off x="0" y="0"/>
-                      <a:ext cx="5274310" cy="2185420"/>
-                    </a:xfrm>
-                    <a:prstGeom prst="rect">
-                      <a:avLst/>
-                    </a:prstGeom>
-                  </pic:spPr>
-                </pic:pic>
-              </a:graphicData>
-            </a:graphic>
-          </wp:inline>
-        </w:drawing>
-      </w:r>
-    </w:p>
-    <w:p>
-      <w:pPr>
-        <w:rPr>
-          <w:noProof/>
-        </w:rPr>
-      </w:pPr>
-      <w:r>
-        <w:rPr>
-          <w:rFonts w:hint="eastAsia"/>
-          <w:noProof/>
-        </w:rPr>
-        <w:t>实体抽象</w:t>
-      </w:r>
-      <w:r>
-        <w:rPr>
-          <w:rFonts w:hint="eastAsia"/>
-          <w:noProof/>
-        </w:rPr>
-        <w:t xml:space="preserve"> </w:t>
-      </w:r>
-      <w:r>
-        <w:rPr>
-          <w:rFonts w:hint="eastAsia"/>
-          <w:noProof/>
-        </w:rPr>
-        <w:t>继承</w:t>
-      </w:r>
-      <w:r>
-        <w:rPr>
-          <w:rFonts w:hint="eastAsia"/>
-          <w:noProof/>
-        </w:rPr>
-        <w:t xml:space="preserve"> </w:t>
-      </w:r>
-      <w:r>
-        <w:rPr>
-          <w:rFonts w:hint="eastAsia"/>
-          <w:noProof/>
-        </w:rPr>
-        <w:t>实体接口</w:t>
-      </w:r>
-    </w:p>
-    <w:p>
-      <w:pPr>
-        <w:rPr>
-          <w:noProof/>
-        </w:rPr>
-      </w:pPr>
-      <w:r>
-        <w:rPr>
-          <w:noProof/>
-        </w:rPr>
-        <w:drawing>
-          <wp:inline distT="0" distB="0" distL="0" distR="0" wp14:anchorId="085FA59C" wp14:editId="1AF2ECCB">
-            <wp:extent cx="5274310" cy="1832579"/>
-            <wp:effectExtent l="0" t="0" r="2540" b="0"/>
-            <wp:docPr id="2" name="图片 2"/>
-            <wp:cNvGraphicFramePr>
-              <a:graphicFrameLocks xmlns:a="http://schemas.openxmlformats.org/drawingml/2006/main" noChangeAspect="1"/>
-            </wp:cNvGraphicFramePr>
-            <a:graphic xmlns:a="http://schemas.openxmlformats.org/drawingml/2006/main">
-              <a:graphicData uri="http://schemas.openxmlformats.org/drawingml/2006/picture">
-                <pic:pic xmlns:pic="http://schemas.openxmlformats.org/drawingml/2006/picture">
-                  <pic:nvPicPr>
-                    <pic:cNvPr id="0" name=""/>
-                    <pic:cNvPicPr/>
-                  </pic:nvPicPr>
-                  <pic:blipFill>
-                    <a:blip r:embed="rId17"/>
-                    <a:stretch>
-                      <a:fillRect/>
-                    </a:stretch>
-                  </pic:blipFill>
-                  <pic:spPr>
-                    <a:xfrm>
-                      <a:off x="0" y="0"/>
-                      <a:ext cx="5274310" cy="1832579"/>
-                    </a:xfrm>
-                    <a:prstGeom prst="rect">
-                      <a:avLst/>
-                    </a:prstGeom>
-                  </pic:spPr>
-                </pic:pic>
-              </a:graphicData>
-            </a:graphic>
-          </wp:inline>
-        </w:drawing>
-      </w:r>
-    </w:p>
-    <w:p>
-      <w:pPr>
-        <w:rPr>
-          <w:noProof/>
-        </w:rPr>
-      </w:pPr>
-      <w:r>
-        <w:rPr>
-          <w:rFonts w:hint="eastAsia"/>
-          <w:noProof/>
-        </w:rPr>
-        <w:t>这类主要实现了一些基本方法重写等等</w:t>
-      </w:r>
-    </w:p>
-    <w:p>
-      <w:pPr>
-        <w:rPr>
-          <w:noProof/>
-        </w:rPr>
-      </w:pPr>
-    </w:p>
-    <w:p>
-      <w:pPr>
-        <w:rPr>
-          <w:noProof/>
-        </w:rPr>
-      </w:pPr>
-      <w:r>
-        <w:rPr>
-          <w:rFonts w:hint="eastAsia"/>
-          <w:noProof/>
-        </w:rPr>
-        <w:t>即所有的实体类</w:t>
-      </w:r>
-      <w:r>
-        <w:rPr>
-          <w:rFonts w:hint="eastAsia"/>
-          <w:noProof/>
-        </w:rPr>
-        <w:t xml:space="preserve"> </w:t>
-      </w:r>
-      <w:r>
-        <w:rPr>
-          <w:rFonts w:hint="eastAsia"/>
-          <w:noProof/>
-        </w:rPr>
-        <w:t>类型都应该是</w:t>
-      </w:r>
-      <w:r>
-        <w:rPr>
-          <w:noProof/>
-        </w:rPr>
-        <w:t>IEntity</w:t>
-      </w:r>
-      <w:r>
-        <w:rPr>
-          <w:rFonts w:hint="eastAsia"/>
-          <w:noProof/>
-        </w:rPr>
-        <w:t>l</w:t>
-      </w:r>
-      <w:r>
-        <w:rPr>
-          <w:rFonts w:hint="eastAsia"/>
-          <w:noProof/>
-        </w:rPr>
-        <w:t>类型</w:t>
-      </w:r>
-      <w:r>
-        <w:rPr>
-          <w:rFonts w:hint="eastAsia"/>
-          <w:noProof/>
-        </w:rPr>
-        <w:t xml:space="preserve"> </w:t>
-      </w:r>
-      <w:r>
-        <w:rPr>
-          <w:rFonts w:hint="eastAsia"/>
-          <w:noProof/>
-        </w:rPr>
-        <w:t>意思就是所以的实体类都应该继承</w:t>
-      </w:r>
-      <w:r>
-        <w:rPr>
-          <w:rFonts w:hint="eastAsia"/>
-          <w:noProof/>
-        </w:rPr>
-        <w:t xml:space="preserve"> </w:t>
-      </w:r>
-      <w:r>
-        <w:rPr>
-          <w:noProof/>
-        </w:rPr>
-        <w:t>IEntity</w:t>
-      </w:r>
-      <w:r>
-        <w:rPr>
-          <w:rFonts w:hint="eastAsia"/>
-          <w:noProof/>
-        </w:rPr>
-        <w:t xml:space="preserve"> </w:t>
-      </w:r>
-      <w:r>
-        <w:rPr>
-          <w:rFonts w:hint="eastAsia"/>
-          <w:noProof/>
-        </w:rPr>
-        <w:t>接口</w:t>
-      </w:r>
-    </w:p>
-    <w:p>
-      <w:pPr>
-        <w:rPr>
-          <w:noProof/>
-        </w:rPr>
-      </w:pPr>
-    </w:p>
-    <w:p>
-      <w:pPr>
-        <w:rPr>
-          <w:noProof/>
-        </w:rPr>
-      </w:pPr>
-      <w:r>
-        <w:rPr>
-          <w:rFonts w:hint="eastAsia"/>
-          <w:noProof/>
-        </w:rPr>
-        <w:t>简单工作单元</w:t>
-      </w:r>
-    </w:p>
-    <w:p>
-      <w:pPr>
-        <w:rPr>
-          <w:noProof/>
-        </w:rPr>
-      </w:pPr>
-      <w:r>
-        <w:rPr>
-          <w:noProof/>
-        </w:rPr>
-        <w:drawing>
-          <wp:inline distT="0" distB="0" distL="0" distR="0" wp14:anchorId="3FCBD0CF" wp14:editId="581FCC50">
-            <wp:extent cx="5274310" cy="2267831"/>
-            <wp:effectExtent l="0" t="0" r="2540" b="0"/>
-            <wp:docPr id="3" name="图片 3"/>
             <wp:cNvGraphicFramePr>
               <a:graphicFrameLocks xmlns:a="http://schemas.openxmlformats.org/drawingml/2006/main" noChangeAspect="1"/>
             </wp:cNvGraphicFramePr>
@@ -1258,7 +1042,7 @@
                   <pic:spPr>
                     <a:xfrm>
                       <a:off x="0" y="0"/>
-                      <a:ext cx="5274310" cy="2267831"/>
+                      <a:ext cx="5274310" cy="2185420"/>
                     </a:xfrm>
                     <a:prstGeom prst="rect">
                       <a:avLst/>
@@ -1277,277 +1061,58 @@
           <w:noProof/>
         </w:rPr>
       </w:pPr>
-    </w:p>
-    <w:p>
-      <w:pPr>
-        <w:rPr>
-          <w:noProof/>
-          <w:color w:val="FF0000"/>
-        </w:rPr>
-      </w:pPr>
-      <w:r>
-        <w:rPr>
-          <w:rFonts w:hint="eastAsia"/>
-          <w:noProof/>
-          <w:color w:val="FF0000"/>
-        </w:rPr>
-        <w:t>简单工作单元原理</w:t>
-      </w:r>
-      <w:r>
-        <w:rPr>
-          <w:rFonts w:hint="eastAsia"/>
-          <w:noProof/>
-          <w:color w:val="FF0000"/>
-        </w:rPr>
-        <w:t xml:space="preserve">: </w:t>
-      </w:r>
-      <w:r>
-        <w:rPr>
-          <w:rFonts w:hint="eastAsia"/>
-          <w:noProof/>
-          <w:color w:val="FF0000"/>
-        </w:rPr>
-        <w:t>相当于把数据库事物封装了到了一个对象里面</w:t>
-      </w:r>
-      <w:r>
-        <w:rPr>
-          <w:rFonts w:hint="eastAsia"/>
-          <w:noProof/>
-          <w:color w:val="FF0000"/>
-        </w:rPr>
-        <w:t xml:space="preserve"> </w:t>
-      </w:r>
-      <w:r>
-        <w:rPr>
-          <w:rFonts w:hint="eastAsia"/>
-          <w:noProof/>
-          <w:color w:val="FF0000"/>
-        </w:rPr>
-        <w:t>数据库链接</w:t>
-      </w:r>
-      <w:r>
-        <w:rPr>
-          <w:rFonts w:hint="eastAsia"/>
-          <w:noProof/>
-          <w:color w:val="FF0000"/>
-        </w:rPr>
-        <w:t xml:space="preserve"> </w:t>
-      </w:r>
-      <w:r>
-        <w:rPr>
-          <w:rFonts w:hint="eastAsia"/>
-          <w:noProof/>
-          <w:color w:val="FF0000"/>
-        </w:rPr>
-        <w:t>等不需要要自己管理</w:t>
-      </w:r>
-      <w:r>
-        <w:rPr>
-          <w:rFonts w:hint="eastAsia"/>
-          <w:noProof/>
-          <w:color w:val="FF0000"/>
-        </w:rPr>
-        <w:t xml:space="preserve"> </w:t>
-      </w:r>
-      <w:r>
-        <w:rPr>
-          <w:rFonts w:hint="eastAsia"/>
-          <w:noProof/>
-          <w:color w:val="FF0000"/>
-        </w:rPr>
-        <w:t>只需要</w:t>
-      </w:r>
-      <w:r>
-        <w:rPr>
-          <w:rFonts w:hint="eastAsia"/>
-          <w:noProof/>
-          <w:color w:val="FF0000"/>
-        </w:rPr>
-        <w:t xml:space="preserve"> </w:t>
-      </w:r>
-      <w:r>
-        <w:rPr>
-          <w:rFonts w:hint="eastAsia"/>
-          <w:noProof/>
-          <w:color w:val="FF0000"/>
-        </w:rPr>
-        <w:t>自己提交事物</w:t>
-      </w:r>
-      <w:r>
-        <w:rPr>
-          <w:rFonts w:hint="eastAsia"/>
-          <w:noProof/>
-          <w:color w:val="FF0000"/>
-        </w:rPr>
-        <w:t xml:space="preserve"> </w:t>
-      </w:r>
-      <w:r>
-        <w:rPr>
-          <w:rFonts w:hint="eastAsia"/>
-          <w:noProof/>
-          <w:color w:val="FF0000"/>
-        </w:rPr>
-        <w:t>或者</w:t>
-      </w:r>
-      <w:r>
-        <w:rPr>
-          <w:rFonts w:hint="eastAsia"/>
-          <w:noProof/>
-          <w:color w:val="FF0000"/>
-        </w:rPr>
-        <w:t xml:space="preserve"> </w:t>
-      </w:r>
-      <w:r>
-        <w:rPr>
-          <w:rFonts w:hint="eastAsia"/>
-          <w:noProof/>
-          <w:color w:val="FF0000"/>
-        </w:rPr>
-        <w:t>回滚事物</w:t>
-      </w:r>
-    </w:p>
-    <w:p>
-      <w:pPr>
-        <w:rPr>
-          <w:noProof/>
-        </w:rPr>
-      </w:pPr>
-      <w:r>
-        <w:rPr>
-          <w:rFonts w:hint="eastAsia"/>
+      <w:r>
+        <w:rPr>
+          <w:rFonts w:hint="eastAsia"/>
+          <w:noProof/>
+        </w:rPr>
+        <w:t>实体抽象</w:t>
+      </w:r>
+      <w:r>
+        <w:rPr>
+          <w:rFonts w:hint="eastAsia"/>
+          <w:noProof/>
+        </w:rPr>
+        <w:t xml:space="preserve"> </w:t>
+      </w:r>
+      <w:r>
+        <w:rPr>
+          <w:rFonts w:hint="eastAsia"/>
+          <w:noProof/>
+        </w:rPr>
+        <w:t>继承</w:t>
+      </w:r>
+      <w:r>
+        <w:rPr>
+          <w:rFonts w:hint="eastAsia"/>
+          <w:noProof/>
+        </w:rPr>
+        <w:t xml:space="preserve"> </w:t>
+      </w:r>
+      <w:r>
+        <w:rPr>
+          <w:rFonts w:hint="eastAsia"/>
+          <w:noProof/>
+        </w:rPr>
+        <w:t>实体接口</w:t>
+      </w:r>
+    </w:p>
+    <w:p>
+      <w:pPr>
+        <w:rPr>
+          <w:noProof/>
+        </w:rPr>
+      </w:pPr>
+      <w:r>
+        <w:rPr>
           <w:noProof/>
         </w:rPr>
         <w:lastRenderedPageBreak/>
-        <w:t>工作单元只提供</w:t>
-      </w:r>
-      <w:r>
-        <w:rPr>
-          <w:rFonts w:hint="eastAsia"/>
-          <w:noProof/>
-        </w:rPr>
-        <w:t xml:space="preserve"> </w:t>
-      </w:r>
-      <w:r>
-        <w:rPr>
-          <w:rFonts w:hint="eastAsia"/>
-          <w:noProof/>
-        </w:rPr>
-        <w:t>提交</w:t>
-      </w:r>
-      <w:r>
-        <w:rPr>
-          <w:rFonts w:hint="eastAsia"/>
-          <w:noProof/>
-        </w:rPr>
-        <w:t xml:space="preserve"> </w:t>
-      </w:r>
-      <w:r>
-        <w:rPr>
-          <w:rFonts w:hint="eastAsia"/>
-          <w:noProof/>
-        </w:rPr>
-        <w:t>和</w:t>
-      </w:r>
-      <w:r>
-        <w:rPr>
-          <w:rFonts w:hint="eastAsia"/>
-          <w:noProof/>
-        </w:rPr>
-        <w:t xml:space="preserve"> </w:t>
-      </w:r>
-      <w:r>
-        <w:rPr>
-          <w:rFonts w:hint="eastAsia"/>
-          <w:noProof/>
-        </w:rPr>
-        <w:t>回滚的方法</w:t>
-      </w:r>
-      <w:r>
-        <w:rPr>
-          <w:rFonts w:hint="eastAsia"/>
-          <w:noProof/>
-        </w:rPr>
-        <w:t xml:space="preserve"> </w:t>
-      </w:r>
-      <w:r>
-        <w:rPr>
-          <w:rFonts w:hint="eastAsia"/>
-          <w:noProof/>
-        </w:rPr>
-        <w:t>保证这个</w:t>
-      </w:r>
-      <w:r>
-        <w:rPr>
-          <w:rFonts w:hint="eastAsia"/>
-          <w:noProof/>
-        </w:rPr>
-        <w:t xml:space="preserve"> </w:t>
-      </w:r>
-      <w:r>
-        <w:rPr>
-          <w:rFonts w:hint="eastAsia"/>
-          <w:noProof/>
-        </w:rPr>
-        <w:t>工作单元</w:t>
-      </w:r>
-      <w:r>
-        <w:rPr>
-          <w:rFonts w:hint="eastAsia"/>
-          <w:noProof/>
-        </w:rPr>
-        <w:t xml:space="preserve"> </w:t>
-      </w:r>
-      <w:r>
-        <w:rPr>
-          <w:rFonts w:hint="eastAsia"/>
-          <w:noProof/>
-        </w:rPr>
-        <w:t>满足</w:t>
-      </w:r>
-      <w:r>
-        <w:rPr>
-          <w:rFonts w:hint="eastAsia"/>
-          <w:noProof/>
-        </w:rPr>
-        <w:t xml:space="preserve"> </w:t>
-      </w:r>
-      <w:r>
-        <w:rPr>
-          <w:rFonts w:hint="eastAsia"/>
-          <w:noProof/>
-        </w:rPr>
-        <w:t>一致性</w:t>
-      </w:r>
-    </w:p>
-    <w:p>
-      <w:pPr>
-        <w:rPr>
-          <w:noProof/>
-        </w:rPr>
-      </w:pPr>
-      <w:r>
-        <w:rPr>
-          <w:rFonts w:hint="eastAsia"/>
-          <w:noProof/>
-        </w:rPr>
-        <w:t>委托工作单元</w:t>
-      </w:r>
-    </w:p>
-    <w:p>
-      <w:pPr>
-        <w:rPr>
-          <w:noProof/>
-        </w:rPr>
-      </w:pPr>
-      <w:r>
-        <w:rPr>
-          <w:noProof/>
-        </w:rPr>
         <w:drawing>
-          <wp:inline distT="0" distB="0" distL="0" distR="0" wp14:anchorId="3912E861" wp14:editId="62986724">
-            <wp:extent cx="5274310" cy="2491257"/>
-            <wp:effectExtent l="0" t="0" r="2540" b="4445"/>
-            <wp:docPr id="4" name="图片 4"/>
+          <wp:inline distT="0" distB="0" distL="0" distR="0" wp14:anchorId="085FA59C" wp14:editId="1AF2ECCB">
+            <wp:extent cx="5274310" cy="1832579"/>
+            <wp:effectExtent l="0" t="0" r="2540" b="0"/>
+            <wp:docPr id="2" name="图片 2"/>
             <wp:cNvGraphicFramePr>
               <a:graphicFrameLocks xmlns:a="http://schemas.openxmlformats.org/drawingml/2006/main" noChangeAspect="1"/>
             </wp:cNvGraphicFramePr>
@@ -1567,6 +1132,493 @@
                   <pic:spPr>
                     <a:xfrm>
                       <a:off x="0" y="0"/>
+                      <a:ext cx="5274310" cy="1832579"/>
+                    </a:xfrm>
+                    <a:prstGeom prst="rect">
+                      <a:avLst/>
+                    </a:prstGeom>
+                  </pic:spPr>
+                </pic:pic>
+              </a:graphicData>
+            </a:graphic>
+          </wp:inline>
+        </w:drawing>
+      </w:r>
+    </w:p>
+    <w:p>
+      <w:pPr>
+        <w:rPr>
+          <w:noProof/>
+        </w:rPr>
+      </w:pPr>
+      <w:r>
+        <w:rPr>
+          <w:rFonts w:hint="eastAsia"/>
+          <w:noProof/>
+        </w:rPr>
+        <w:t>这类主要实现了一些基本方法重写等等</w:t>
+      </w:r>
+    </w:p>
+    <w:p>
+      <w:pPr>
+        <w:rPr>
+          <w:noProof/>
+        </w:rPr>
+      </w:pPr>
+    </w:p>
+    <w:p>
+      <w:pPr>
+        <w:rPr>
+          <w:noProof/>
+        </w:rPr>
+      </w:pPr>
+      <w:r>
+        <w:rPr>
+          <w:rFonts w:hint="eastAsia"/>
+          <w:noProof/>
+        </w:rPr>
+        <w:t>即所有的实体类</w:t>
+      </w:r>
+      <w:r>
+        <w:rPr>
+          <w:rFonts w:hint="eastAsia"/>
+          <w:noProof/>
+        </w:rPr>
+        <w:t xml:space="preserve"> </w:t>
+      </w:r>
+      <w:r>
+        <w:rPr>
+          <w:rFonts w:hint="eastAsia"/>
+          <w:noProof/>
+        </w:rPr>
+        <w:t>类型都应该是</w:t>
+      </w:r>
+      <w:r>
+        <w:rPr>
+          <w:noProof/>
+        </w:rPr>
+        <w:t>IEntity</w:t>
+      </w:r>
+      <w:r>
+        <w:rPr>
+          <w:rFonts w:hint="eastAsia"/>
+          <w:noProof/>
+        </w:rPr>
+        <w:t>l</w:t>
+      </w:r>
+      <w:r>
+        <w:rPr>
+          <w:rFonts w:hint="eastAsia"/>
+          <w:noProof/>
+        </w:rPr>
+        <w:t>类型</w:t>
+      </w:r>
+      <w:r>
+        <w:rPr>
+          <w:rFonts w:hint="eastAsia"/>
+          <w:noProof/>
+        </w:rPr>
+        <w:t xml:space="preserve"> </w:t>
+      </w:r>
+      <w:r>
+        <w:rPr>
+          <w:rFonts w:hint="eastAsia"/>
+          <w:noProof/>
+        </w:rPr>
+        <w:t>意思就是所以的实体类都应该继承</w:t>
+      </w:r>
+      <w:r>
+        <w:rPr>
+          <w:rFonts w:hint="eastAsia"/>
+          <w:noProof/>
+        </w:rPr>
+        <w:t xml:space="preserve"> </w:t>
+      </w:r>
+      <w:r>
+        <w:rPr>
+          <w:noProof/>
+        </w:rPr>
+        <w:t>IEntity</w:t>
+      </w:r>
+      <w:r>
+        <w:rPr>
+          <w:rFonts w:hint="eastAsia"/>
+          <w:noProof/>
+        </w:rPr>
+        <w:t xml:space="preserve"> </w:t>
+      </w:r>
+      <w:r>
+        <w:rPr>
+          <w:rFonts w:hint="eastAsia"/>
+          <w:noProof/>
+        </w:rPr>
+        <w:t>接口</w:t>
+      </w:r>
+    </w:p>
+    <w:p>
+      <w:pPr>
+        <w:rPr>
+          <w:noProof/>
+        </w:rPr>
+      </w:pPr>
+    </w:p>
+    <w:p>
+      <w:pPr>
+        <w:rPr>
+          <w:noProof/>
+        </w:rPr>
+      </w:pPr>
+      <w:r>
+        <w:rPr>
+          <w:rFonts w:hint="eastAsia"/>
+          <w:noProof/>
+        </w:rPr>
+        <w:t>简单工作单元</w:t>
+      </w:r>
+    </w:p>
+    <w:p>
+      <w:pPr>
+        <w:rPr>
+          <w:noProof/>
+        </w:rPr>
+      </w:pPr>
+      <w:r>
+        <w:rPr>
+          <w:noProof/>
+        </w:rPr>
+        <w:drawing>
+          <wp:inline distT="0" distB="0" distL="0" distR="0" wp14:anchorId="3FCBD0CF" wp14:editId="581FCC50">
+            <wp:extent cx="5274310" cy="2267831"/>
+            <wp:effectExtent l="0" t="0" r="2540" b="0"/>
+            <wp:docPr id="3" name="图片 3"/>
+            <wp:cNvGraphicFramePr>
+              <a:graphicFrameLocks xmlns:a="http://schemas.openxmlformats.org/drawingml/2006/main" noChangeAspect="1"/>
+            </wp:cNvGraphicFramePr>
+            <a:graphic xmlns:a="http://schemas.openxmlformats.org/drawingml/2006/main">
+              <a:graphicData uri="http://schemas.openxmlformats.org/drawingml/2006/picture">
+                <pic:pic xmlns:pic="http://schemas.openxmlformats.org/drawingml/2006/picture">
+                  <pic:nvPicPr>
+                    <pic:cNvPr id="0" name=""/>
+                    <pic:cNvPicPr/>
+                  </pic:nvPicPr>
+                  <pic:blipFill>
+                    <a:blip r:embed="rId20"/>
+                    <a:stretch>
+                      <a:fillRect/>
+                    </a:stretch>
+                  </pic:blipFill>
+                  <pic:spPr>
+                    <a:xfrm>
+                      <a:off x="0" y="0"/>
+                      <a:ext cx="5274310" cy="2267831"/>
+                    </a:xfrm>
+                    <a:prstGeom prst="rect">
+                      <a:avLst/>
+                    </a:prstGeom>
+                  </pic:spPr>
+                </pic:pic>
+              </a:graphicData>
+            </a:graphic>
+          </wp:inline>
+        </w:drawing>
+      </w:r>
+    </w:p>
+    <w:p>
+      <w:pPr>
+        <w:rPr>
+          <w:noProof/>
+        </w:rPr>
+      </w:pPr>
+    </w:p>
+    <w:p>
+      <w:pPr>
+        <w:rPr>
+          <w:noProof/>
+          <w:color w:val="FF0000"/>
+        </w:rPr>
+      </w:pPr>
+      <w:r>
+        <w:rPr>
+          <w:rFonts w:hint="eastAsia"/>
+          <w:noProof/>
+          <w:color w:val="FF0000"/>
+        </w:rPr>
+        <w:t>简单工作单元原理</w:t>
+      </w:r>
+      <w:r>
+        <w:rPr>
+          <w:rFonts w:hint="eastAsia"/>
+          <w:noProof/>
+          <w:color w:val="FF0000"/>
+        </w:rPr>
+        <w:t xml:space="preserve">: </w:t>
+      </w:r>
+      <w:r>
+        <w:rPr>
+          <w:rFonts w:hint="eastAsia"/>
+          <w:noProof/>
+          <w:color w:val="FF0000"/>
+        </w:rPr>
+        <w:t>相当于把数据库事物封装了到了一个对象里面</w:t>
+      </w:r>
+      <w:r>
+        <w:rPr>
+          <w:rFonts w:hint="eastAsia"/>
+          <w:noProof/>
+          <w:color w:val="FF0000"/>
+        </w:rPr>
+        <w:t xml:space="preserve"> </w:t>
+      </w:r>
+      <w:r>
+        <w:rPr>
+          <w:rFonts w:hint="eastAsia"/>
+          <w:noProof/>
+          <w:color w:val="FF0000"/>
+        </w:rPr>
+        <w:t>数据库链接</w:t>
+      </w:r>
+      <w:r>
+        <w:rPr>
+          <w:rFonts w:hint="eastAsia"/>
+          <w:noProof/>
+          <w:color w:val="FF0000"/>
+        </w:rPr>
+        <w:t xml:space="preserve"> </w:t>
+      </w:r>
+      <w:r>
+        <w:rPr>
+          <w:rFonts w:hint="eastAsia"/>
+          <w:noProof/>
+          <w:color w:val="FF0000"/>
+        </w:rPr>
+        <w:t>等不需要要自己管理</w:t>
+      </w:r>
+      <w:r>
+        <w:rPr>
+          <w:rFonts w:hint="eastAsia"/>
+          <w:noProof/>
+          <w:color w:val="FF0000"/>
+        </w:rPr>
+        <w:t xml:space="preserve"> </w:t>
+      </w:r>
+      <w:r>
+        <w:rPr>
+          <w:rFonts w:hint="eastAsia"/>
+          <w:noProof/>
+          <w:color w:val="FF0000"/>
+        </w:rPr>
+        <w:t>只需要</w:t>
+      </w:r>
+      <w:r>
+        <w:rPr>
+          <w:rFonts w:hint="eastAsia"/>
+          <w:noProof/>
+          <w:color w:val="FF0000"/>
+        </w:rPr>
+        <w:t xml:space="preserve"> </w:t>
+      </w:r>
+      <w:r>
+        <w:rPr>
+          <w:rFonts w:hint="eastAsia"/>
+          <w:noProof/>
+          <w:color w:val="FF0000"/>
+        </w:rPr>
+        <w:t>自己提交事物</w:t>
+      </w:r>
+      <w:r>
+        <w:rPr>
+          <w:rFonts w:hint="eastAsia"/>
+          <w:noProof/>
+          <w:color w:val="FF0000"/>
+        </w:rPr>
+        <w:t xml:space="preserve"> </w:t>
+      </w:r>
+      <w:r>
+        <w:rPr>
+          <w:rFonts w:hint="eastAsia"/>
+          <w:noProof/>
+          <w:color w:val="FF0000"/>
+        </w:rPr>
+        <w:t>或者</w:t>
+      </w:r>
+      <w:r>
+        <w:rPr>
+          <w:rFonts w:hint="eastAsia"/>
+          <w:noProof/>
+          <w:color w:val="FF0000"/>
+        </w:rPr>
+        <w:t xml:space="preserve"> </w:t>
+      </w:r>
+      <w:r>
+        <w:rPr>
+          <w:rFonts w:hint="eastAsia"/>
+          <w:noProof/>
+          <w:color w:val="FF0000"/>
+        </w:rPr>
+        <w:t>回滚事物</w:t>
+      </w:r>
+    </w:p>
+    <w:p>
+      <w:pPr>
+        <w:rPr>
+          <w:noProof/>
+        </w:rPr>
+      </w:pPr>
+      <w:r>
+        <w:rPr>
+          <w:rFonts w:hint="eastAsia"/>
+          <w:noProof/>
+        </w:rPr>
+        <w:t>工作单元只提供</w:t>
+      </w:r>
+      <w:r>
+        <w:rPr>
+          <w:rFonts w:hint="eastAsia"/>
+          <w:noProof/>
+        </w:rPr>
+        <w:t xml:space="preserve"> </w:t>
+      </w:r>
+      <w:r>
+        <w:rPr>
+          <w:rFonts w:hint="eastAsia"/>
+          <w:noProof/>
+        </w:rPr>
+        <w:t>提交</w:t>
+      </w:r>
+      <w:r>
+        <w:rPr>
+          <w:rFonts w:hint="eastAsia"/>
+          <w:noProof/>
+        </w:rPr>
+        <w:t xml:space="preserve"> </w:t>
+      </w:r>
+      <w:r>
+        <w:rPr>
+          <w:rFonts w:hint="eastAsia"/>
+          <w:noProof/>
+        </w:rPr>
+        <w:t>和</w:t>
+      </w:r>
+      <w:r>
+        <w:rPr>
+          <w:rFonts w:hint="eastAsia"/>
+          <w:noProof/>
+        </w:rPr>
+        <w:t xml:space="preserve"> </w:t>
+      </w:r>
+      <w:r>
+        <w:rPr>
+          <w:rFonts w:hint="eastAsia"/>
+          <w:noProof/>
+        </w:rPr>
+        <w:t>回滚的方法</w:t>
+      </w:r>
+      <w:r>
+        <w:rPr>
+          <w:rFonts w:hint="eastAsia"/>
+          <w:noProof/>
+        </w:rPr>
+        <w:t xml:space="preserve"> </w:t>
+      </w:r>
+      <w:r>
+        <w:rPr>
+          <w:rFonts w:hint="eastAsia"/>
+          <w:noProof/>
+        </w:rPr>
+        <w:t>保证这个</w:t>
+      </w:r>
+      <w:r>
+        <w:rPr>
+          <w:rFonts w:hint="eastAsia"/>
+          <w:noProof/>
+        </w:rPr>
+        <w:t xml:space="preserve"> </w:t>
+      </w:r>
+      <w:r>
+        <w:rPr>
+          <w:rFonts w:hint="eastAsia"/>
+          <w:noProof/>
+        </w:rPr>
+        <w:t>工作单元</w:t>
+      </w:r>
+      <w:r>
+        <w:rPr>
+          <w:rFonts w:hint="eastAsia"/>
+          <w:noProof/>
+        </w:rPr>
+        <w:t xml:space="preserve"> </w:t>
+      </w:r>
+      <w:r>
+        <w:rPr>
+          <w:rFonts w:hint="eastAsia"/>
+          <w:noProof/>
+        </w:rPr>
+        <w:t>满足</w:t>
+      </w:r>
+      <w:r>
+        <w:rPr>
+          <w:rFonts w:hint="eastAsia"/>
+          <w:noProof/>
+        </w:rPr>
+        <w:t xml:space="preserve"> </w:t>
+      </w:r>
+      <w:r>
+        <w:rPr>
+          <w:rFonts w:hint="eastAsia"/>
+          <w:noProof/>
+        </w:rPr>
+        <w:t>一致性</w:t>
+      </w:r>
+    </w:p>
+    <w:p>
+      <w:pPr>
+        <w:rPr>
+          <w:noProof/>
+        </w:rPr>
+      </w:pPr>
+      <w:r>
+        <w:rPr>
+          <w:rFonts w:hint="eastAsia"/>
+          <w:noProof/>
+        </w:rPr>
+        <w:t>委托工作单元</w:t>
+      </w:r>
+    </w:p>
+    <w:p>
+      <w:pPr>
+        <w:rPr>
+          <w:noProof/>
+        </w:rPr>
+      </w:pPr>
+      <w:r>
+        <w:rPr>
+          <w:noProof/>
+        </w:rPr>
+        <w:lastRenderedPageBreak/>
+        <w:drawing>
+          <wp:inline distT="0" distB="0" distL="0" distR="0" wp14:anchorId="3912E861" wp14:editId="62986724">
+            <wp:extent cx="5274310" cy="2491257"/>
+            <wp:effectExtent l="0" t="0" r="2540" b="4445"/>
+            <wp:docPr id="4" name="图片 4"/>
+            <wp:cNvGraphicFramePr>
+              <a:graphicFrameLocks xmlns:a="http://schemas.openxmlformats.org/drawingml/2006/main" noChangeAspect="1"/>
+            </wp:cNvGraphicFramePr>
+            <a:graphic xmlns:a="http://schemas.openxmlformats.org/drawingml/2006/main">
+              <a:graphicData uri="http://schemas.openxmlformats.org/drawingml/2006/picture">
+                <pic:pic xmlns:pic="http://schemas.openxmlformats.org/drawingml/2006/picture">
+                  <pic:nvPicPr>
+                    <pic:cNvPr id="0" name=""/>
+                    <pic:cNvPicPr/>
+                  </pic:nvPicPr>
+                  <pic:blipFill>
+                    <a:blip r:embed="rId21"/>
+                    <a:stretch>
+                      <a:fillRect/>
+                    </a:stretch>
+                  </pic:blipFill>
+                  <pic:spPr>
+                    <a:xfrm>
+                      <a:off x="0" y="0"/>
                       <a:ext cx="5274310" cy="2491257"/>
                     </a:xfrm>
                     <a:prstGeom prst="rect">
@@ -2043,7 +2095,7 @@
                     <pic:cNvPicPr/>
                   </pic:nvPicPr>
                   <pic:blipFill>
-                    <a:blip r:embed="rId20"/>
+                    <a:blip r:embed="rId22"/>
                     <a:stretch>
                       <a:fillRect/>
                     </a:stretch>
@@ -2252,15 +2304,7 @@
                 <w:rFonts w:hint="eastAsia"/>
                 <w:noProof/>
               </w:rPr>
-              <w:t>工作单</w:t>
-            </w:r>
-            <w:r>
-              <w:rPr>
-                <w:rFonts w:hint="eastAsia"/>
-                <w:noProof/>
-              </w:rPr>
-              <w:lastRenderedPageBreak/>
-              <w:t>元比较</w:t>
+              <w:t>工作单元比较</w:t>
             </w:r>
           </w:p>
         </w:tc>
@@ -2279,16 +2323,7 @@
                 <w:rFonts w:hint="eastAsia"/>
                 <w:noProof/>
               </w:rPr>
-              <w:lastRenderedPageBreak/>
-              <w:t>是否需</w:t>
-            </w:r>
-            <w:r>
-              <w:rPr>
-                <w:rFonts w:hint="eastAsia"/>
-                <w:noProof/>
-              </w:rPr>
-              <w:lastRenderedPageBreak/>
-              <w:t>要手动提交</w:t>
+              <w:t>是否需要手动提交</w:t>
             </w:r>
           </w:p>
         </w:tc>
@@ -2307,16 +2342,7 @@
                 <w:rFonts w:hint="eastAsia"/>
                 <w:noProof/>
               </w:rPr>
-              <w:lastRenderedPageBreak/>
-              <w:t>是否需</w:t>
-            </w:r>
-            <w:r>
-              <w:rPr>
-                <w:rFonts w:hint="eastAsia"/>
-                <w:noProof/>
-              </w:rPr>
-              <w:lastRenderedPageBreak/>
-              <w:t>要手动回滚</w:t>
+              <w:t>是否需要手动回滚</w:t>
             </w:r>
           </w:p>
         </w:tc>
@@ -2335,8 +2361,7 @@
                 <w:rFonts w:hint="eastAsia"/>
                 <w:noProof/>
               </w:rPr>
-              <w:lastRenderedPageBreak/>
-              <w:t>是否需</w:t>
+              <w:t>是否需要自己处理异</w:t>
             </w:r>
             <w:r>
               <w:rPr>
@@ -2344,7 +2369,7 @@
                 <w:noProof/>
               </w:rPr>
               <w:lastRenderedPageBreak/>
-              <w:t>要自己处理异常</w:t>
+              <w:t>常</w:t>
             </w:r>
           </w:p>
         </w:tc>
@@ -2364,15 +2389,7 @@
                 <w:noProof/>
               </w:rPr>
               <w:lastRenderedPageBreak/>
-              <w:t>是否需</w:t>
-            </w:r>
-            <w:r>
-              <w:rPr>
-                <w:rFonts w:hint="eastAsia"/>
-                <w:noProof/>
-              </w:rPr>
-              <w:lastRenderedPageBreak/>
-              <w:t>要</w:t>
+              <w:t>是否需要</w:t>
             </w:r>
             <w:r>
               <w:rPr>
@@ -2398,7 +2415,6 @@
                 <w:rFonts w:hint="eastAsia"/>
                 <w:noProof/>
               </w:rPr>
-              <w:lastRenderedPageBreak/>
               <w:t>自增长</w:t>
             </w:r>
             <w:r>
@@ -2406,7 +2422,6 @@
                 <w:rFonts w:hint="eastAsia"/>
                 <w:noProof/>
               </w:rPr>
-              <w:lastRenderedPageBreak/>
               <w:t>ID</w:t>
             </w:r>
             <w:r>
@@ -2800,9 +2815,6 @@
     <w:p>
       <w:pPr>
         <w:pStyle w:val="1"/>
-        <w:rPr>
-          <w:rFonts w:hint="eastAsia"/>
-        </w:rPr>
       </w:pPr>
       <w:r>
         <w:rPr>
@@ -2855,11 +2867,6 @@
       </w:r>
     </w:p>
     <w:p>
-      <w:pPr>
-        <w:rPr>
-          <w:rFonts w:hint="eastAsia"/>
-        </w:rPr>
-      </w:pPr>
       <w:r>
         <w:t xml:space="preserve">.net core </w:t>
       </w:r>
@@ -2885,7 +2892,7 @@
                     <pic:cNvPicPr/>
                   </pic:nvPicPr>
                   <pic:blipFill>
-                    <a:blip r:embed="rId21"/>
+                    <a:blip r:embed="rId23"/>
                     <a:stretch>
                       <a:fillRect/>
                     </a:stretch>
@@ -2932,7 +2939,7 @@
                     <pic:cNvPicPr/>
                   </pic:nvPicPr>
                   <pic:blipFill>
-                    <a:blip r:embed="rId22"/>
+                    <a:blip r:embed="rId24"/>
                     <a:stretch>
                       <a:fillRect/>
                     </a:stretch>
@@ -2975,11 +2982,6 @@
       </w:r>
     </w:p>
     <w:p>
-      <w:pPr>
-        <w:rPr>
-          <w:rFonts w:hint="eastAsia"/>
-        </w:rPr>
-      </w:pPr>
       <w:r>
         <w:t>本系统主要实现</w:t>
       </w:r>
@@ -3038,13 +3040,7 @@
         <w:t xml:space="preserve"> </w:t>
       </w:r>
     </w:p>
-    <w:p>
-      <w:pPr>
-        <w:rPr>
-          <w:rFonts w:hint="eastAsia"/>
-        </w:rPr>
-      </w:pPr>
-    </w:p>
+    <w:p/>
     <w:sectPr>
       <w:pgSz w:w="11906" w:h="16838"/>
       <w:pgMar w:top="1440" w:right="1800" w:bottom="1440" w:left="1800" w:header="851" w:footer="992" w:gutter="0"/>
@@ -3771,6 +3767,17 @@
       <w:szCs w:val="44"/>
     </w:rPr>
   </w:style>
+  <w:style w:type="character" w:styleId="a8">
+    <w:name w:val="Hyperlink"/>
+    <w:basedOn w:val="a0"/>
+    <w:uiPriority w:val="99"/>
+    <w:unhideWhenUsed/>
+    <w:rsid w:val="000870D3"/>
+    <w:rPr>
+      <w:color w:val="0000FF" w:themeColor="hyperlink"/>
+      <w:u w:val="single"/>
+    </w:rPr>
+  </w:style>
 </w:styles>
 </file>
 
